--- a/documentation/Banking.Reference.docx
+++ b/documentation/Banking.Reference.docx
@@ -59949,6 +59949,8 @@
         <AccountType/>
       </UserInfo>
     </SharedWithUsers>
+    <_ip_UnifiedCompliancePolicyUIAction xmlns="http://schemas.microsoft.com/sharepoint/v3" xsi:nil="true"/>
+    <_ip_UnifiedCompliancePolicyProperties xmlns="http://schemas.microsoft.com/sharepoint/v3" xsi:nil="true"/>
   </documentManagement>
 </p:properties>
 </file>
@@ -59963,8 +59965,9 @@
 </file>
 
 <file path=customXml/item3.xml><?xml version="1.0" encoding="utf-8"?>
-<ct:contentTypeSchema xmlns:ct="http://schemas.microsoft.com/office/2006/metadata/contentType" xmlns:ma="http://schemas.microsoft.com/office/2006/metadata/properties/metaAttributes" ct:_="" ma:_="" ma:contentTypeName="Document" ma:contentTypeID="0x010100A8281AFE636739468E79E995C6C3458B" ma:contentTypeVersion="11" ma:contentTypeDescription="Create a new document." ma:contentTypeScope="" ma:versionID="8d241c252827b1e5c19c340e8f86d423">
-  <xsd:schema xmlns:xsd="http://www.w3.org/2001/XMLSchema" xmlns:xs="http://www.w3.org/2001/XMLSchema" xmlns:p="http://schemas.microsoft.com/office/2006/metadata/properties" xmlns:ns2="25adbfb8-6d04-40f6-9b2f-095a3e6cb46e" xmlns:ns3="26b51502-da3c-4e72-b249-ac300a428aa1" targetNamespace="http://schemas.microsoft.com/office/2006/metadata/properties" ma:root="true" ma:fieldsID="09be6e5b2dfb543d4c3745e29c352ecf" ns2:_="" ns3:_="">
+<ct:contentTypeSchema xmlns:ct="http://schemas.microsoft.com/office/2006/metadata/contentType" xmlns:ma="http://schemas.microsoft.com/office/2006/metadata/properties/metaAttributes" ct:_="" ma:_="" ma:contentTypeName="Document" ma:contentTypeID="0x010100A8281AFE636739468E79E995C6C3458B" ma:contentTypeVersion="13" ma:contentTypeDescription="Create a new document." ma:contentTypeScope="" ma:versionID="67d3cff906082429e74d9897237ba36e">
+  <xsd:schema xmlns:xsd="http://www.w3.org/2001/XMLSchema" xmlns:xs="http://www.w3.org/2001/XMLSchema" xmlns:p="http://schemas.microsoft.com/office/2006/metadata/properties" xmlns:ns1="http://schemas.microsoft.com/sharepoint/v3" xmlns:ns2="25adbfb8-6d04-40f6-9b2f-095a3e6cb46e" xmlns:ns3="26b51502-da3c-4e72-b249-ac300a428aa1" targetNamespace="http://schemas.microsoft.com/office/2006/metadata/properties" ma:root="true" ma:fieldsID="64a59c36fa68f82a9205525ef5637635" ns1:_="" ns2:_="" ns3:_="">
+    <xsd:import namespace="http://schemas.microsoft.com/sharepoint/v3"/>
     <xsd:import namespace="25adbfb8-6d04-40f6-9b2f-095a3e6cb46e"/>
     <xsd:import namespace="26b51502-da3c-4e72-b249-ac300a428aa1"/>
     <xsd:element name="properties">
@@ -59984,11 +59987,27 @@
                 <xsd:element ref="ns2:MediaServiceDateTaken" minOccurs="0"/>
                 <xsd:element ref="ns3:SharedWithUsers" minOccurs="0"/>
                 <xsd:element ref="ns3:SharedWithDetails" minOccurs="0"/>
+                <xsd:element ref="ns1:_ip_UnifiedCompliancePolicyProperties" minOccurs="0"/>
+                <xsd:element ref="ns1:_ip_UnifiedCompliancePolicyUIAction" minOccurs="0"/>
               </xsd:all>
             </xsd:complexType>
           </xsd:element>
         </xsd:sequence>
       </xsd:complexType>
+    </xsd:element>
+  </xsd:schema>
+  <xsd:schema xmlns:xsd="http://www.w3.org/2001/XMLSchema" xmlns:xs="http://www.w3.org/2001/XMLSchema" xmlns:dms="http://schemas.microsoft.com/office/2006/documentManagement/types" xmlns:pc="http://schemas.microsoft.com/office/infopath/2007/PartnerControls" targetNamespace="http://schemas.microsoft.com/sharepoint/v3" elementFormDefault="qualified">
+    <xsd:import namespace="http://schemas.microsoft.com/office/2006/documentManagement/types"/>
+    <xsd:import namespace="http://schemas.microsoft.com/office/infopath/2007/PartnerControls"/>
+    <xsd:element name="_ip_UnifiedCompliancePolicyProperties" ma:index="19" nillable="true" ma:displayName="Unified Compliance Policy Properties" ma:hidden="true" ma:internalName="_ip_UnifiedCompliancePolicyProperties">
+      <xsd:simpleType>
+        <xsd:restriction base="dms:Note"/>
+      </xsd:simpleType>
+    </xsd:element>
+    <xsd:element name="_ip_UnifiedCompliancePolicyUIAction" ma:index="20" nillable="true" ma:displayName="Unified Compliance Policy UI Action" ma:hidden="true" ma:internalName="_ip_UnifiedCompliancePolicyUIAction">
+      <xsd:simpleType>
+        <xsd:restriction base="dms:Text"/>
+      </xsd:simpleType>
     </xsd:element>
   </xsd:schema>
   <xsd:schema xmlns:xsd="http://www.w3.org/2001/XMLSchema" xmlns:xs="http://www.w3.org/2001/XMLSchema" xmlns:dms="http://schemas.microsoft.com/office/2006/documentManagement/types" xmlns:pc="http://schemas.microsoft.com/office/infopath/2007/PartnerControls" targetNamespace="25adbfb8-6d04-40f6-9b2f-095a3e6cb46e" elementFormDefault="qualified">
@@ -60203,22 +60222,7 @@
 </file>
 
 <file path=customXml/itemProps3.xml><?xml version="1.0" encoding="utf-8"?>
-<ds:datastoreItem xmlns:ds="http://schemas.openxmlformats.org/officeDocument/2006/customXml" ds:itemID="{3EED52FC-BF5A-408A-99E3-E97852AB3DA3}">
-  <ds:schemaRefs>
-    <ds:schemaRef ds:uri="http://schemas.microsoft.com/office/2006/metadata/contentType"/>
-    <ds:schemaRef ds:uri="http://schemas.microsoft.com/office/2006/metadata/properties/metaAttributes"/>
-    <ds:schemaRef ds:uri="http://www.w3.org/2001/XMLSchema"/>
-    <ds:schemaRef ds:uri="http://schemas.microsoft.com/office/2006/metadata/properties"/>
-    <ds:schemaRef ds:uri="25adbfb8-6d04-40f6-9b2f-095a3e6cb46e"/>
-    <ds:schemaRef ds:uri="26b51502-da3c-4e72-b249-ac300a428aa1"/>
-    <ds:schemaRef ds:uri="http://schemas.microsoft.com/office/2006/documentManagement/types"/>
-    <ds:schemaRef ds:uri="http://schemas.microsoft.com/office/infopath/2007/PartnerControls"/>
-    <ds:schemaRef ds:uri="http://schemas.openxmlformats.org/package/2006/metadata/core-properties"/>
-    <ds:schemaRef ds:uri="http://purl.org/dc/elements/1.1/"/>
-    <ds:schemaRef ds:uri="http://purl.org/dc/terms/"/>
-    <ds:schemaRef ds:uri="http://schemas.microsoft.com/internal/obd"/>
-  </ds:schemaRefs>
-</ds:datastoreItem>
+<ds:datastoreItem xmlns:ds="http://schemas.openxmlformats.org/officeDocument/2006/customXml" ds:itemID="{EE13E358-555D-45BD-94F0-827399D48893}"/>
 </file>
 
 <file path=customXml/itemProps4.xml><?xml version="1.0" encoding="utf-8"?>
